--- a/Documentación/Estilos, Documentación y Analisis del código NavajaSuiza.docx
+++ b/Documentación/Estilos, Documentación y Analisis del código NavajaSuiza.docx
@@ -3998,6 +3998,7 @@
     <w:rsid w:val="003D3A75"/>
     <w:rsid w:val="004636CF"/>
     <w:rsid w:val="006A4C9E"/>
+    <w:rsid w:val="00896F5D"/>
     <w:rsid w:val="009C2BF9"/>
     <w:rsid w:val="00B84088"/>
     <w:rsid w:val="00CA49DD"/>
@@ -4780,7 +4781,7 @@
 </file>
 
 <file path=customXml/itemProps1.xml><?xml version="1.0" encoding="utf-8"?>
-<ds:datastoreItem xmlns:ds="http://schemas.openxmlformats.org/officeDocument/2006/customXml" ds:itemID="{EEACCAE4-3A37-461F-AFB1-F75DF5F85F4B}">
+<ds:datastoreItem xmlns:ds="http://schemas.openxmlformats.org/officeDocument/2006/customXml" ds:itemID="{D0768A52-BEBA-4835-BFF3-3EB7E76246F4}">
   <ds:schemaRefs>
     <ds:schemaRef ds:uri="http://schemas.openxmlformats.org/officeDocument/2006/bibliography"/>
   </ds:schemaRefs>
